--- a/Vakken/Blok 2/Scriptie/Hoi goeiemorgen met Jort Siemes.docx
+++ b/Vakken/Blok 2/Scriptie/Hoi goeiemorgen met Jort Siemes.docx
@@ -16,7 +16,20 @@
     <w:p/>
     <w:p>
       <w:r>
-        <w:t xml:space="preserve">Ik bel even achter mijn mailtje aan, met de vraag of ik voor mijn </w:t>
+        <w:t xml:space="preserve">Ik belde vorige week met het </w:t>
+      </w:r>
+      <w:proofErr w:type="spellStart"/>
+      <w:r>
+        <w:t>kontakt</w:t>
+      </w:r>
+      <w:proofErr w:type="spellEnd"/>
+      <w:r>
+        <w:t xml:space="preserve"> en werd naar u doorverwezen voor mijn vraag:</w:t>
+      </w:r>
+    </w:p>
+    <w:p>
+      <w:r>
+        <w:t xml:space="preserve">of ik voor mijn </w:t>
       </w:r>
       <w:r>
         <w:t>scriptie</w:t>
@@ -25,20 +38,10 @@
         <w:t>onderzoek</w:t>
       </w:r>
       <w:r>
-        <w:t>.</w:t>
+        <w:t xml:space="preserve"> bij</w:t>
       </w:r>
-    </w:p>
-    <w:p>
       <w:r>
-        <w:t xml:space="preserve"> </w:t>
-      </w:r>
-      <w:proofErr w:type="gramStart"/>
-      <w:r>
-        <w:t>volgende</w:t>
-      </w:r>
-      <w:proofErr w:type="gramEnd"/>
-      <w:r>
-        <w:t xml:space="preserve"> of die week erna op jullie redactie kort langs kan komen.</w:t>
+        <w:t xml:space="preserve"> jullie redactie kort langs kan komen.</w:t>
       </w:r>
     </w:p>
     <w:p/>
@@ -58,6 +61,20 @@
         <w:t>06 82 09 78 77</w:t>
       </w:r>
     </w:p>
+    <w:p/>
+    <w:p/>
+    <w:p/>
+    <w:p>
+      <w:r>
+        <w:t>Zeker ruimte voor</w:t>
+      </w:r>
+    </w:p>
+    <w:p>
+      <w:r>
+        <w:t>Rik den beste</w:t>
+      </w:r>
+    </w:p>
+    <w:p/>
     <w:p/>
     <w:p/>
     <w:sectPr>
@@ -1302,6 +1319,23 @@
 </file>
 
 <file path=customXml/item1.xml><?xml version="1.0" encoding="utf-8"?>
+<p:properties xmlns:p="http://schemas.microsoft.com/office/2006/metadata/properties" xmlns:xsi="http://www.w3.org/2001/XMLSchema-instance" xmlns:pc="http://schemas.microsoft.com/office/infopath/2007/PartnerControls">
+  <documentManagement>
+    <_activity xmlns="d14e1108-2658-4c09-b951-c93c11ed4814" xsi:nil="true"/>
+  </documentManagement>
+</p:properties>
+</file>
+
+<file path=customXml/item2.xml><?xml version="1.0" encoding="utf-8"?>
+<?mso-contentType ?>
+<FormTemplates xmlns="http://schemas.microsoft.com/sharepoint/v3/contenttype/forms">
+  <Display>DocumentLibraryForm</Display>
+  <Edit>DocumentLibraryForm</Edit>
+  <New>DocumentLibraryForm</New>
+</FormTemplates>
+</file>
+
+<file path=customXml/item3.xml><?xml version="1.0" encoding="utf-8"?>
 <ct:contentTypeSchema xmlns:ct="http://schemas.microsoft.com/office/2006/metadata/contentType" xmlns:ma="http://schemas.microsoft.com/office/2006/metadata/properties/metaAttributes" ct:_="" ma:_="" ma:contentTypeName="Document" ma:contentTypeID="0x010100F6D8CF52A04C274A964091327D2FE3FD" ma:contentTypeVersion="14" ma:contentTypeDescription="Create a new document." ma:contentTypeScope="" ma:versionID="b90ef5d8a2295a73211dd62c5d91851a">
   <xsd:schema xmlns:xsd="http://www.w3.org/2001/XMLSchema" xmlns:xs="http://www.w3.org/2001/XMLSchema" xmlns:p="http://schemas.microsoft.com/office/2006/metadata/properties" xmlns:ns3="d14e1108-2658-4c09-b951-c93c11ed4814" xmlns:ns4="41429fbf-cb9a-4498-902b-0856f155f4fd" targetNamespace="http://schemas.microsoft.com/office/2006/metadata/properties" ma:root="true" ma:fieldsID="35fd3264a66ee4bfa091dd4c9abcad64" ns3:_="" ns4:_="">
     <xsd:import namespace="d14e1108-2658-4c09-b951-c93c11ed4814"/>
@@ -1526,24 +1560,25 @@
 </ct:contentTypeSchema>
 </file>
 
-<file path=customXml/item2.xml><?xml version="1.0" encoding="utf-8"?>
-<?mso-contentType ?>
-<FormTemplates xmlns="http://schemas.microsoft.com/sharepoint/v3/contenttype/forms">
-  <Display>DocumentLibraryForm</Display>
-  <Edit>DocumentLibraryForm</Edit>
-  <New>DocumentLibraryForm</New>
-</FormTemplates>
+<file path=customXml/itemProps1.xml><?xml version="1.0" encoding="utf-8"?>
+<ds:datastoreItem xmlns:ds="http://schemas.openxmlformats.org/officeDocument/2006/customXml" ds:itemID="{D58B0F34-514F-4A2C-A3EB-02B2E7FFF88F}">
+  <ds:schemaRefs>
+    <ds:schemaRef ds:uri="http://schemas.microsoft.com/office/2006/metadata/properties"/>
+    <ds:schemaRef ds:uri="http://schemas.microsoft.com/office/infopath/2007/PartnerControls"/>
+    <ds:schemaRef ds:uri="d14e1108-2658-4c09-b951-c93c11ed4814"/>
+  </ds:schemaRefs>
+</ds:datastoreItem>
 </file>
 
-<file path=customXml/item3.xml><?xml version="1.0" encoding="utf-8"?>
-<p:properties xmlns:p="http://schemas.microsoft.com/office/2006/metadata/properties" xmlns:xsi="http://www.w3.org/2001/XMLSchema-instance" xmlns:pc="http://schemas.microsoft.com/office/infopath/2007/PartnerControls">
-  <documentManagement>
-    <_activity xmlns="d14e1108-2658-4c09-b951-c93c11ed4814" xsi:nil="true"/>
-  </documentManagement>
-</p:properties>
+<file path=customXml/itemProps2.xml><?xml version="1.0" encoding="utf-8"?>
+<ds:datastoreItem xmlns:ds="http://schemas.openxmlformats.org/officeDocument/2006/customXml" ds:itemID="{0B37FE81-332D-4187-8CE8-3EA6D6EE5719}">
+  <ds:schemaRefs>
+    <ds:schemaRef ds:uri="http://schemas.microsoft.com/sharepoint/v3/contenttype/forms"/>
+  </ds:schemaRefs>
+</ds:datastoreItem>
 </file>
 
-<file path=customXml/itemProps1.xml><?xml version="1.0" encoding="utf-8"?>
+<file path=customXml/itemProps3.xml><?xml version="1.0" encoding="utf-8"?>
 <ds:datastoreItem xmlns:ds="http://schemas.openxmlformats.org/officeDocument/2006/customXml" ds:itemID="{9893C212-0D99-4631-8D33-B3366FC3A499}">
   <ds:schemaRefs>
     <ds:schemaRef ds:uri="http://schemas.microsoft.com/office/2006/metadata/contentType"/>
@@ -1560,29 +1595,4 @@
     <ds:schemaRef ds:uri="http://schemas.microsoft.com/internal/obd"/>
   </ds:schemaRefs>
 </ds:datastoreItem>
-</file>
-
-<file path=customXml/itemProps2.xml><?xml version="1.0" encoding="utf-8"?>
-<ds:datastoreItem xmlns:ds="http://schemas.openxmlformats.org/officeDocument/2006/customXml" ds:itemID="{0B37FE81-332D-4187-8CE8-3EA6D6EE5719}">
-  <ds:schemaRefs>
-    <ds:schemaRef ds:uri="http://schemas.microsoft.com/sharepoint/v3/contenttype/forms"/>
-  </ds:schemaRefs>
-</ds:datastoreItem>
-</file>
-
-<file path=customXml/itemProps3.xml><?xml version="1.0" encoding="utf-8"?>
-<ds:datastoreItem xmlns:ds="http://schemas.openxmlformats.org/officeDocument/2006/customXml" ds:itemID="{D58B0F34-514F-4A2C-A3EB-02B2E7FFF88F}">
-  <ds:schemaRefs>
-    <ds:schemaRef ds:uri="d14e1108-2658-4c09-b951-c93c11ed4814"/>
-    <ds:schemaRef ds:uri="http://schemas.microsoft.com/office/2006/documentManagement/types"/>
-    <ds:schemaRef ds:uri="http://www.w3.org/XML/1998/namespace"/>
-    <ds:schemaRef ds:uri="http://schemas.openxmlformats.org/package/2006/metadata/core-properties"/>
-    <ds:schemaRef ds:uri="http://purl.org/dc/dcmitype/"/>
-    <ds:schemaRef ds:uri="http://schemas.microsoft.com/office/2006/metadata/properties"/>
-    <ds:schemaRef ds:uri="http://purl.org/dc/terms/"/>
-    <ds:schemaRef ds:uri="http://purl.org/dc/elements/1.1/"/>
-    <ds:schemaRef ds:uri="http://schemas.microsoft.com/office/infopath/2007/PartnerControls"/>
-    <ds:schemaRef ds:uri="41429fbf-cb9a-4498-902b-0856f155f4fd"/>
-  </ds:schemaRefs>
-</ds:datastoreItem>
 </file>